--- a/PABMI/GUIAS RÁPIDAS/INTRODUCCIÓN A LA PLATAFORMA.docx
+++ b/PABMI/GUIAS RÁPIDAS/INTRODUCCIÓN A LA PLATAFORMA.docx
@@ -1802,8 +1802,6 @@
           <w:sz w:val="24"/>
         </w:rPr>
       </w:pPr>
-      <w:bookmarkStart w:id="0" w:name="_GoBack"/>
-      <w:bookmarkEnd w:id="0"/>
     </w:p>
     <w:p>
       <w:pPr>
@@ -2442,16 +2440,16 @@
           <w:b w:val="0"/>
         </w:rPr>
       </w:pPr>
-      <w:bookmarkStart w:id="1" w:name="_Toc123297018"/>
-      <w:bookmarkStart w:id="2" w:name="_Toc141277075"/>
+      <w:bookmarkStart w:id="0" w:name="_Toc123297018"/>
+      <w:bookmarkStart w:id="1" w:name="_Toc141277075"/>
       <w:r>
         <w:rPr>
           <w:rFonts w:cs="Arial"/>
         </w:rPr>
         <w:t>Objetivo</w:t>
       </w:r>
+      <w:bookmarkEnd w:id="0"/>
       <w:bookmarkEnd w:id="1"/>
-      <w:bookmarkEnd w:id="2"/>
     </w:p>
     <w:p>
       <w:pPr>
@@ -2532,16 +2530,16 @@
           <w:b w:val="0"/>
         </w:rPr>
       </w:pPr>
-      <w:bookmarkStart w:id="3" w:name="_Toc123297019"/>
-      <w:bookmarkStart w:id="4" w:name="_Toc141277076"/>
+      <w:bookmarkStart w:id="2" w:name="_Toc123297019"/>
+      <w:bookmarkStart w:id="3" w:name="_Toc141277076"/>
       <w:r>
         <w:rPr>
           <w:rFonts w:cs="Arial"/>
         </w:rPr>
         <w:t>Alcance</w:t>
       </w:r>
+      <w:bookmarkEnd w:id="2"/>
       <w:bookmarkEnd w:id="3"/>
-      <w:bookmarkEnd w:id="4"/>
       <w:r>
         <w:rPr>
           <w:rFonts w:cs="Arial"/>
@@ -2675,16 +2673,16 @@
           <w:rFonts w:cs="Arial"/>
         </w:rPr>
       </w:pPr>
-      <w:bookmarkStart w:id="5" w:name="_Toc123297020"/>
-      <w:bookmarkStart w:id="6" w:name="_Toc141277077"/>
+      <w:bookmarkStart w:id="4" w:name="_Toc123297020"/>
+      <w:bookmarkStart w:id="5" w:name="_Toc141277077"/>
       <w:r>
         <w:rPr>
           <w:rFonts w:cs="Arial"/>
         </w:rPr>
         <w:t>Usuario</w:t>
       </w:r>
+      <w:bookmarkEnd w:id="4"/>
       <w:bookmarkEnd w:id="5"/>
-      <w:bookmarkEnd w:id="6"/>
     </w:p>
     <w:p>
       <w:pPr>
@@ -2713,11 +2711,12 @@
         </w:rPr>
         <w:t xml:space="preserve"> con perfil ANALISTA del área de </w:t>
       </w:r>
-      <w:r>
-        <w:rPr>
-          <w:rFonts w:ascii="Arial" w:hAnsi="Arial" w:cs="Arial"/>
-          <w:sz w:val="24"/>
-          <w:highlight w:val="yellow"/>
+      <w:bookmarkStart w:id="6" w:name="_GoBack"/>
+      <w:bookmarkEnd w:id="6"/>
+      <w:r>
+        <w:rPr>
+          <w:rFonts w:ascii="Arial" w:hAnsi="Arial" w:cs="Arial"/>
+          <w:sz w:val="24"/>
         </w:rPr>
         <w:t>Dirección de Patrimonio</w:t>
       </w:r>
@@ -6739,25 +6738,14 @@
                 <w:szCs w:val="24"/>
               </w:rPr>
             </w:pPr>
-            <w:proofErr w:type="spellStart"/>
-            <w:r>
-              <w:rPr>
-                <w:rFonts w:ascii="Arial" w:hAnsi="Arial" w:cs="Arial"/>
-                <w:b/>
-                <w:sz w:val="24"/>
-                <w:szCs w:val="24"/>
-              </w:rPr>
-              <w:t>Dashboards</w:t>
-            </w:r>
-            <w:proofErr w:type="spellEnd"/>
-            <w:r>
-              <w:rPr>
-                <w:rFonts w:ascii="Arial" w:hAnsi="Arial" w:cs="Arial"/>
-                <w:b/>
-                <w:sz w:val="24"/>
-                <w:szCs w:val="24"/>
-              </w:rPr>
-              <w:t xml:space="preserve"> y Reportes</w:t>
+            <w:r>
+              <w:rPr>
+                <w:rFonts w:ascii="Arial" w:hAnsi="Arial" w:cs="Arial"/>
+                <w:b/>
+                <w:sz w:val="24"/>
+                <w:szCs w:val="24"/>
+              </w:rPr>
+              <w:t>Dashboards y Reportes</w:t>
             </w:r>
           </w:p>
         </w:tc>
@@ -6779,7 +6767,6 @@
                 <w:szCs w:val="24"/>
               </w:rPr>
             </w:pPr>
-            <w:proofErr w:type="spellStart"/>
             <w:r>
               <w:rPr>
                 <w:rFonts w:ascii="Arial" w:hAnsi="Arial" w:cs="Arial"/>
@@ -6789,7 +6776,6 @@
               </w:rPr>
               <w:t>Dashboards</w:t>
             </w:r>
-            <w:proofErr w:type="spellEnd"/>
           </w:p>
         </w:tc>
         <w:tc>
@@ -6834,25 +6820,14 @@
                 <w:szCs w:val="24"/>
               </w:rPr>
             </w:pPr>
-            <w:proofErr w:type="spellStart"/>
-            <w:r>
-              <w:rPr>
-                <w:rFonts w:ascii="Arial" w:hAnsi="Arial" w:cs="Arial"/>
-                <w:b/>
-                <w:sz w:val="24"/>
-                <w:szCs w:val="24"/>
-              </w:rPr>
-              <w:t>Dashboards</w:t>
-            </w:r>
-            <w:proofErr w:type="spellEnd"/>
-            <w:r>
-              <w:rPr>
-                <w:rFonts w:ascii="Arial" w:hAnsi="Arial" w:cs="Arial"/>
-                <w:b/>
-                <w:sz w:val="24"/>
-                <w:szCs w:val="24"/>
-              </w:rPr>
-              <w:t xml:space="preserve"> y Reportes</w:t>
+            <w:r>
+              <w:rPr>
+                <w:rFonts w:ascii="Arial" w:hAnsi="Arial" w:cs="Arial"/>
+                <w:b/>
+                <w:sz w:val="24"/>
+                <w:szCs w:val="24"/>
+              </w:rPr>
+              <w:t>Dashboards y Reportes</w:t>
             </w:r>
           </w:p>
         </w:tc>
@@ -7284,7 +7259,6 @@
                 <w:szCs w:val="24"/>
               </w:rPr>
             </w:pPr>
-            <w:proofErr w:type="spellStart"/>
             <w:r>
               <w:rPr>
                 <w:rFonts w:ascii="Arial" w:hAnsi="Arial" w:cs="Arial"/>
@@ -7294,7 +7268,6 @@
               </w:rPr>
               <w:t>Backups</w:t>
             </w:r>
-            <w:proofErr w:type="spellEnd"/>
           </w:p>
         </w:tc>
         <w:tc>
@@ -8841,7 +8814,7 @@
                 <w:noProof/>
                 <w:color w:val="FFFFFF" w:themeColor="background1"/>
               </w:rPr>
-              <w:t>10</w:t>
+              <w:t>4</w:t>
             </w:r>
             <w:r>
               <w:rPr>
@@ -10872,7 +10845,7 @@
 </file>
 
 <file path=customXml/itemProps1.xml><?xml version="1.0" encoding="utf-8"?>
-<ds:datastoreItem xmlns:ds="http://schemas.openxmlformats.org/officeDocument/2006/customXml" ds:itemID="{E494D2BB-3F07-4EE4-964F-347E23B4B24B}">
+<ds:datastoreItem xmlns:ds="http://schemas.openxmlformats.org/officeDocument/2006/customXml" ds:itemID="{48A985CA-954B-4118-A5BE-B9641275BE32}">
   <ds:schemaRefs>
     <ds:schemaRef ds:uri="http://schemas.openxmlformats.org/officeDocument/2006/bibliography"/>
   </ds:schemaRefs>
